--- a/Технологии WEB/наброски БД.docx
+++ b/Технологии WEB/наброски БД.docx
@@ -87,19 +87,7 @@
     <w:p/>
     <w:p>
       <w:r>
-        <w:t xml:space="preserve">Организаторы соревнований проводят состязания по отдельным видам спорта на </w:t>
-      </w:r>
-      <w:r>
-        <w:t>Спортивны</w:t>
-      </w:r>
-      <w:r>
-        <w:t xml:space="preserve">х </w:t>
-      </w:r>
-      <w:r>
-        <w:t>сооружения</w:t>
-      </w:r>
-      <w:r>
-        <w:t>х города. По результатам соревнований – производится вознаграждение.</w:t>
+        <w:t>Организаторы соревнований проводят состязания по отдельным видам спорта на Спортивных сооружениях города. По результатам соревнований – производится вознаграждение.</w:t>
       </w:r>
     </w:p>
     <w:p>
@@ -209,6 +197,8 @@
       <w:r>
         <w:t>Спортивные сооружения</w:t>
       </w:r>
+      <w:bookmarkStart w:id="0" w:name="_GoBack"/>
+      <w:bookmarkEnd w:id="0"/>
     </w:p>
     <w:p>
       <w:pPr>
@@ -547,8 +537,6 @@
       <w:r>
         <w:t>Соревнования</w:t>
       </w:r>
-      <w:bookmarkStart w:id="0" w:name="_GoBack"/>
-      <w:bookmarkEnd w:id="0"/>
     </w:p>
     <w:p>
       <w:pPr>
@@ -1248,6 +1236,18 @@
       <w:contextualSpacing/>
     </w:pPr>
   </w:style>
+  <w:style w:type="character" w:styleId="a4">
+    <w:name w:val="Intense Emphasis"/>
+    <w:basedOn w:val="a0"/>
+    <w:uiPriority w:val="21"/>
+    <w:qFormat/>
+    <w:rsid w:val="004A26AB"/>
+    <w:rPr>
+      <w:i/>
+      <w:iCs/>
+      <w:color w:val="4472C4" w:themeColor="accent1"/>
+    </w:rPr>
+  </w:style>
 </w:styles>
 </file>
 
